--- a/09_test/09_Multidimensional_arrey.docx
+++ b/09_test/09_Multidimensional_arrey.docx
@@ -35,7 +35,25 @@
         <w:rPr>
           <w:lang w:val="bg-BG"/>
         </w:rPr>
-        <w:t>Може да има различни модели многомерни масиви</w:t>
+        <w:t>И</w:t>
+      </w:r>
+      <w:r>
+        <w:rPr>
+          <w:lang w:val="bg-BG"/>
+        </w:rPr>
+        <w:t xml:space="preserve">ма различни </w:t>
+      </w:r>
+      <w:r>
+        <w:rPr>
+          <w:lang w:val="bg-BG"/>
+        </w:rPr>
+        <w:t>видове</w:t>
+      </w:r>
+      <w:r>
+        <w:rPr>
+          <w:lang w:val="bg-BG"/>
+        </w:rPr>
+        <w:t xml:space="preserve"> многомерни масиви</w:t>
       </w:r>
       <w:r>
         <w:rPr>
@@ -1005,9 +1023,6 @@
     <w:p>
       <w:pPr>
         <w:pStyle w:val="a3"/>
-        <w:rPr>
-          <w:lang w:val="bg-BG"/>
-        </w:rPr>
       </w:pPr>
     </w:p>
     <w:sectPr>
